--- a/Aptitude/Surds Indices.docx
+++ b/Aptitude/Surds Indices.docx
@@ -207,7 +207,6 @@
           <w:p>
             <w:pPr>
               <w:spacing w:after="0" w:line="240" w:lineRule="auto"/>
-              <w:jc w:val="center"/>
               <w:rPr>
                 <w:rFonts w:ascii="Times New Roman" w:eastAsia="Times New Roman" w:hAnsi="Times New Roman" w:cs="Times New Roman"/>
                 <w:sz w:val="24"/>
